--- a/法令ファイル/第二種特定製品が搭載されている自動車の整備の際のフロン類の回収及び運搬に関する基準を定める省令/第二種特定製品が搭載されている自動車の整備の際のフロン類の回収及び運搬に関する基準を定める省令（平成十六年経済産業省・国土交通省・環境省令第一号）.docx
+++ b/法令ファイル/第二種特定製品が搭載されている自動車の整備の際のフロン類の回収及び運搬に関する基準を定める省令/第二種特定製品が搭載されている自動車の整備の際のフロン類の回収及び運搬に関する基準を定める省令（平成十六年経済産業省・国土交通省・環境省令第一号）.docx
@@ -40,35 +40,23 @@
     </w:p>
     <w:p>
       <w:pPr>
-        <w:pStyle w:val="Heading6"/>
+        <w:pStyle w:val="ListBullet"/>
         <w:ind w:left="880"/>
       </w:pPr>
       <w:r>
         <w:t>一</w:t>
-      </w:r>
-    </w:p>
-    <w:p>
-      <w:pPr>
-        <w:ind w:left="880"/>
-      </w:pPr>
-      <w:r>
+        <w:br/>
         <w:t>フロン類の回収に関する基準</w:t>
       </w:r>
     </w:p>
     <w:p>
       <w:pPr>
-        <w:pStyle w:val="Heading6"/>
+        <w:pStyle w:val="ListBullet"/>
         <w:ind w:left="880"/>
       </w:pPr>
       <w:r>
         <w:t>二</w:t>
-      </w:r>
-    </w:p>
-    <w:p>
-      <w:pPr>
-        <w:ind w:left="880"/>
-      </w:pPr>
-      <w:r>
+        <w:br/>
         <w:t>フロン類の運搬に関する基準</w:t>
       </w:r>
     </w:p>
@@ -138,7 +126,7 @@
         <w:pStyle w:val="Heading1"/>
       </w:pPr>
       <w:r>
-        <w:t>附　則（平成一八年一二月一八日経済産業省・国土交通省・環境省令第四号）</w:t>
+        <w:t>附則（平成一八年一二月一八日経済産業省・国土交通省・環境省令第四号）</w:t>
       </w:r>
     </w:p>
     <w:p>
@@ -156,7 +144,7 @@
         <w:pStyle w:val="Heading1"/>
       </w:pPr>
       <w:r>
-        <w:t>附　則（平成二七年一月八日経済産業省・国土交通省・環境省令第一号）</w:t>
+        <w:t>附則（平成二七年一月八日経済産業省・国土交通省・環境省令第一号）</w:t>
       </w:r>
     </w:p>
     <w:p>
@@ -184,7 +172,7 @@
     </w:pPr>
     <w:r>
       <w:tab/>
-      <w:t>WeGov v0.1 - FTS141</w:t>
+      <w:t>WeGov v0.2 - FTS141</w:t>
     </w:r>
   </w:p>
 </w:ftr>
